--- a/S2/Serie_3/Exercices - série n°3.docx
+++ b/S2/Serie_3/Exercices - série n°3.docx
@@ -1,7 +1,25 @@
 
 <file path=word/document.xml><?xml version="1.0" encoding="utf-8"?>
-<w:document xmlns:wpc="http://schemas.microsoft.com/office/word/2010/wordprocessingCanvas" xmlns:cx="http://schemas.microsoft.com/office/drawing/2014/chartex" xmlns:cx1="http://schemas.microsoft.com/office/drawing/2015/9/8/chartex" xmlns:cx2="http://schemas.microsoft.com/office/drawing/2015/10/21/chartex" xmlns:cx3="http://schemas.microsoft.com/office/drawing/2016/5/9/chartex" xmlns:cx4="http://schemas.microsoft.com/office/drawing/2016/5/10/chartex" xmlns:cx5="http://schemas.microsoft.com/office/drawing/2016/5/11/chartex" xmlns:cx6="http://schemas.microsoft.com/office/drawing/2016/5/12/chartex" xmlns:cx7="http://schemas.microsoft.com/office/drawing/2016/5/13/chartex" xmlns:cx8="http://schemas.microsoft.com/office/drawing/2016/5/14/chartex" xmlns:mc="http://schemas.openxmlformats.org/markup-compatibility/2006" xmlns:aink="http://schemas.microsoft.com/office/drawing/2016/ink" xmlns:am3d="http://schemas.microsoft.com/office/drawing/2017/model3d" xmlns:o="urn:schemas-microsoft-com:office:office" xmlns:oel="http://schemas.microsoft.com/office/2019/extlst" xmlns:r="http://schemas.openxmlformats.org/officeDocument/2006/relationships" xmlns:m="http://schemas.openxmlformats.org/officeDocument/2006/math" xmlns:v="urn:schemas-microsoft-com:vml" xmlns:wp14="http://schemas.microsoft.com/office/word/2010/wordprocessingDrawing" xmlns:wp="http://schemas.openxmlformats.org/drawingml/2006/wordprocessingDrawing" xmlns:w10="urn:schemas-microsoft-com:office:word" xmlns:w="http://schemas.openxmlformats.org/wordprocessingml/2006/main" xmlns:w14="http://schemas.microsoft.com/office/word/2010/wordml" xmlns:w15="http://schemas.microsoft.com/office/word/2012/wordml" xmlns:w16cex="http://schemas.microsoft.com/office/word/2018/wordml/cex" xmlns:w16cid="http://schemas.microsoft.com/office/word/2016/wordml/cid" xmlns:w16="http://schemas.microsoft.com/office/word/2018/wordml" xmlns:w16sdtdh="http://schemas.microsoft.com/office/word/2020/wordml/sdtdatahash" xmlns:w16se="http://schemas.microsoft.com/office/word/2015/wordml/symex" xmlns:wpg="http://schemas.microsoft.com/office/word/2010/wordprocessingGroup" xmlns:wpi="http://schemas.microsoft.com/office/word/2010/wordprocessingInk" xmlns:wne="http://schemas.microsoft.com/office/word/2006/wordml" xmlns:wps="http://schemas.microsoft.com/office/word/2010/wordprocessingShape" mc:Ignorable="w14 w15 w16se w16cid w16 w16cex w16sdtdh wp14">
+<w:document xmlns:wpc="http://schemas.microsoft.com/office/word/2010/wordprocessingCanvas" xmlns:cx="http://schemas.microsoft.com/office/drawing/2014/chartex" xmlns:mc="http://schemas.openxmlformats.org/markup-compatibility/2006" xmlns:o="urn:schemas-microsoft-com:office:office" xmlns:r="http://schemas.openxmlformats.org/officeDocument/2006/relationships" xmlns:m="http://schemas.openxmlformats.org/officeDocument/2006/math" xmlns:v="urn:schemas-microsoft-com:vml" xmlns:wp14="http://schemas.microsoft.com/office/word/2010/wordprocessingDrawing" xmlns:wp="http://schemas.openxmlformats.org/drawingml/2006/wordprocessingDrawing" xmlns:w10="urn:schemas-microsoft-com:office:word" xmlns:w="http://schemas.openxmlformats.org/wordprocessingml/2006/main" xmlns:w14="http://schemas.microsoft.com/office/word/2010/wordml" xmlns:w15="http://schemas.microsoft.com/office/word/2012/wordml" xmlns:w16se="http://schemas.microsoft.com/office/word/2015/wordml/symex" xmlns:wpg="http://schemas.microsoft.com/office/word/2010/wordprocessingGroup" xmlns:wpi="http://schemas.microsoft.com/office/word/2010/wordprocessingInk" xmlns:wne="http://schemas.microsoft.com/office/word/2006/wordml" xmlns:wps="http://schemas.microsoft.com/office/word/2010/wordprocessingShape" mc:Ignorable="w14 w15 w16se wp14">
   <w:body>
+    <w:p>
+      <w:pPr>
+        <w:pStyle w:val="Titre"/>
+        <w:rPr>
+          <w:b/>
+          <w:color w:val="92D050"/>
+          <w:u w:val="single"/>
+        </w:rPr>
+      </w:pPr>
+      <w:r>
+        <w:rPr>
+          <w:b/>
+          <w:color w:val="92D050"/>
+          <w:u w:val="single"/>
+        </w:rPr>
+        <w:t>A REFAIRE CHEZ MOI</w:t>
+      </w:r>
+    </w:p>
     <w:p>
       <w:pPr>
         <w:pStyle w:val="Titre"/>
@@ -52,15 +70,7 @@
         <w:t> : COMMIT et PUSH.</w:t>
       </w:r>
       <w:r>
-        <w:t xml:space="preserve"> Créez pour chaque exercice un fichier html (exo-01.html) et joignez-y un fichier </w:t>
-      </w:r>
-      <w:proofErr w:type="spellStart"/>
-      <w:r>
-        <w:t>js</w:t>
-      </w:r>
-      <w:proofErr w:type="spellEnd"/>
-      <w:r>
-        <w:t xml:space="preserve"> (exo-01.js).</w:t>
+        <w:t xml:space="preserve"> Créez pour chaque exercice un fichier html (exo-01.html) et joignez-y un fichier js (exo-01.js).</w:t>
       </w:r>
     </w:p>
     <w:p>
@@ -193,6 +203,9 @@
         <w:tab/>
         <w:t>« ***** »</w:t>
       </w:r>
+      <w:r>
+        <w:tab/>
+      </w:r>
     </w:p>
     <w:p>
       <w:r>
@@ -202,8 +215,6 @@
     <w:p>
       <w:r>
         <w:tab/>
-      </w:r>
-      <w:r>
         <w:t>« Le nombre d’étoile n’est pas correct »</w:t>
       </w:r>
     </w:p>
@@ -212,20 +223,12 @@
         <w:pStyle w:val="Titre1"/>
       </w:pPr>
       <w:r>
-        <w:t xml:space="preserve">Boucles for et </w:t>
-      </w:r>
-      <w:proofErr w:type="spellStart"/>
-      <w:r>
-        <w:t>while</w:t>
-      </w:r>
-      <w:proofErr w:type="spellEnd"/>
+        <w:t>Boucles for et while</w:t>
+      </w:r>
     </w:p>
     <w:p>
       <w:r>
-        <w:t xml:space="preserve">Écrivez </w:t>
-      </w:r>
-      <w:r>
-        <w:t>le code JavaScript pour afficher dans la console des * :</w:t>
+        <w:t>Écrivez le code JavaScript pour afficher dans la console des * :</w:t>
       </w:r>
     </w:p>
     <w:p>
@@ -249,13 +252,7 @@
         </w:numPr>
       </w:pPr>
       <w:r>
-        <w:t xml:space="preserve">Tant qu’il n’est pas </w:t>
-      </w:r>
-      <w:r>
-        <w:t>bien supérieur ou égal à 1 et inférieur strictement à 11</w:t>
-      </w:r>
-      <w:r>
-        <w:t> :</w:t>
+        <w:t>Tant qu’il n’est pas bien supérieur ou égal à 1 et inférieur strictement à 11 :</w:t>
       </w:r>
     </w:p>
     <w:p>
@@ -304,16 +301,8 @@
         <w:pStyle w:val="Titre1"/>
       </w:pPr>
       <w:r>
-        <w:t xml:space="preserve">Boucles for et </w:t>
-      </w:r>
-      <w:proofErr w:type="spellStart"/>
-      <w:r>
-        <w:t>w</w:t>
-      </w:r>
-      <w:r>
-        <w:t>hile</w:t>
-      </w:r>
-      <w:proofErr w:type="spellEnd"/>
+        <w:t>Boucles for et while</w:t>
+      </w:r>
     </w:p>
     <w:p>
       <w:r>
@@ -379,11 +368,9 @@
       <w:r>
         <w:t xml:space="preserve">Affichez n lignes d’étoile, la première ligne comptant 1 </w:t>
       </w:r>
-      <w:proofErr w:type="spellStart"/>
-      <w:r>
-        <w:t>etoile</w:t>
-      </w:r>
-      <w:proofErr w:type="spellEnd"/>
+      <w:r>
+        <w:t>étoile</w:t>
+      </w:r>
       <w:r>
         <w:t>, la dernière comptant n étoiles</w:t>
       </w:r>
@@ -407,6 +394,7 @@
     </w:p>
     <w:p>
       <w:r>
+        <w:lastRenderedPageBreak/>
         <w:tab/>
         <w:t>***</w:t>
       </w:r>
@@ -424,7 +412,6 @@
         <w:pStyle w:val="Titre1"/>
       </w:pPr>
       <w:r>
-        <w:lastRenderedPageBreak/>
         <w:t>Mini-jeu « trouver un nombre »</w:t>
       </w:r>
     </w:p>
@@ -580,7 +567,6 @@
               </w:rPr>
               <w:t>=</w:t>
             </w:r>
-            <w:proofErr w:type="gramStart"/>
             <w:r>
               <w:rPr>
                 <w:rFonts w:ascii="Menlo" w:hAnsi="Menlo" w:cs="Menlo"/>
@@ -599,18 +585,7 @@
                 <w:szCs w:val="18"/>
                 <w:lang w:val="en-US"/>
               </w:rPr>
-              <w:t>;</w:t>
-            </w:r>
-            <w:proofErr w:type="gramEnd"/>
-            <w:r>
-              <w:rPr>
-                <w:rFonts w:ascii="Menlo" w:hAnsi="Menlo" w:cs="Menlo"/>
-                <w:color w:val="D4D4D4"/>
-                <w:sz w:val="18"/>
-                <w:szCs w:val="18"/>
-                <w:lang w:val="en-US"/>
-              </w:rPr>
-              <w:t xml:space="preserve"> </w:t>
+              <w:t xml:space="preserve">; </w:t>
             </w:r>
           </w:p>
           <w:p>
@@ -665,7 +640,6 @@
               </w:rPr>
               <w:t>=</w:t>
             </w:r>
-            <w:proofErr w:type="gramStart"/>
             <w:r>
               <w:rPr>
                 <w:rFonts w:ascii="Menlo" w:hAnsi="Menlo" w:cs="Menlo"/>
@@ -684,18 +658,7 @@
                 <w:szCs w:val="18"/>
                 <w:lang w:val="en-US"/>
               </w:rPr>
-              <w:t>;</w:t>
-            </w:r>
-            <w:proofErr w:type="gramEnd"/>
-            <w:r>
-              <w:rPr>
-                <w:rFonts w:ascii="Menlo" w:hAnsi="Menlo" w:cs="Menlo"/>
-                <w:color w:val="D4D4D4"/>
-                <w:sz w:val="18"/>
-                <w:szCs w:val="18"/>
-                <w:lang w:val="en-US"/>
-              </w:rPr>
-              <w:t xml:space="preserve">  </w:t>
+              <w:t xml:space="preserve">;  </w:t>
             </w:r>
           </w:p>
           <w:p>
@@ -790,7 +753,19 @@
                 <w:szCs w:val="18"/>
                 <w:lang w:val="en-US"/>
               </w:rPr>
-              <w:t>() * (</w:t>
+              <w:t>(</w:t>
+            </w:r>
+            <w:bookmarkStart w:id="0" w:name="_GoBack"/>
+            <w:bookmarkEnd w:id="0"/>
+            <w:r>
+              <w:rPr>
+                <w:rFonts w:ascii="Menlo" w:hAnsi="Menlo" w:cs="Menlo"/>
+                <w:color w:val="D4D4D4"/>
+                <w:sz w:val="18"/>
+                <w:szCs w:val="18"/>
+                <w:lang w:val="en-US"/>
+              </w:rPr>
+              <w:t>) * (</w:t>
             </w:r>
             <w:r>
               <w:rPr>
@@ -832,7 +807,6 @@
               </w:rPr>
               <w:t xml:space="preserve">) + </w:t>
             </w:r>
-            <w:proofErr w:type="gramStart"/>
             <w:r>
               <w:rPr>
                 <w:rFonts w:ascii="Menlo" w:hAnsi="Menlo" w:cs="Menlo"/>
@@ -851,18 +825,7 @@
                 <w:szCs w:val="18"/>
                 <w:lang w:val="en-US"/>
               </w:rPr>
-              <w:t>;</w:t>
-            </w:r>
-            <w:proofErr w:type="gramEnd"/>
-            <w:r>
-              <w:rPr>
-                <w:rFonts w:ascii="Menlo" w:hAnsi="Menlo" w:cs="Menlo"/>
-                <w:color w:val="D4D4D4"/>
-                <w:sz w:val="18"/>
-                <w:szCs w:val="18"/>
-                <w:lang w:val="en-US"/>
-              </w:rPr>
-              <w:t xml:space="preserve"> </w:t>
+              <w:t xml:space="preserve">; </w:t>
             </w:r>
           </w:p>
           <w:p>
@@ -877,7 +840,6 @@
               </w:rPr>
             </w:pPr>
             <w:proofErr w:type="spellStart"/>
-            <w:proofErr w:type="gramStart"/>
             <w:r>
               <w:rPr>
                 <w:rFonts w:ascii="Menlo" w:hAnsi="Menlo" w:cs="Menlo"/>
@@ -888,7 +850,6 @@
               <w:t>alert</w:t>
             </w:r>
             <w:proofErr w:type="spellEnd"/>
-            <w:proofErr w:type="gramEnd"/>
             <w:r>
               <w:rPr>
                 <w:rFonts w:ascii="Menlo" w:hAnsi="Menlo" w:cs="Menlo"/>
@@ -950,7 +911,7 @@
 </file>
 
 <file path=word/endnotes.xml><?xml version="1.0" encoding="utf-8"?>
-<w:endnotes xmlns:wpc="http://schemas.microsoft.com/office/word/2010/wordprocessingCanvas" xmlns:cx="http://schemas.microsoft.com/office/drawing/2014/chartex" xmlns:cx1="http://schemas.microsoft.com/office/drawing/2015/9/8/chartex" xmlns:cx2="http://schemas.microsoft.com/office/drawing/2015/10/21/chartex" xmlns:cx3="http://schemas.microsoft.com/office/drawing/2016/5/9/chartex" xmlns:cx4="http://schemas.microsoft.com/office/drawing/2016/5/10/chartex" xmlns:cx5="http://schemas.microsoft.com/office/drawing/2016/5/11/chartex" xmlns:cx6="http://schemas.microsoft.com/office/drawing/2016/5/12/chartex" xmlns:cx7="http://schemas.microsoft.com/office/drawing/2016/5/13/chartex" xmlns:cx8="http://schemas.microsoft.com/office/drawing/2016/5/14/chartex" xmlns:mc="http://schemas.openxmlformats.org/markup-compatibility/2006" xmlns:aink="http://schemas.microsoft.com/office/drawing/2016/ink" xmlns:am3d="http://schemas.microsoft.com/office/drawing/2017/model3d" xmlns:o="urn:schemas-microsoft-com:office:office" xmlns:oel="http://schemas.microsoft.com/office/2019/extlst" xmlns:r="http://schemas.openxmlformats.org/officeDocument/2006/relationships" xmlns:m="http://schemas.openxmlformats.org/officeDocument/2006/math" xmlns:v="urn:schemas-microsoft-com:vml" xmlns:wp14="http://schemas.microsoft.com/office/word/2010/wordprocessingDrawing" xmlns:wp="http://schemas.openxmlformats.org/drawingml/2006/wordprocessingDrawing" xmlns:w10="urn:schemas-microsoft-com:office:word" xmlns:w="http://schemas.openxmlformats.org/wordprocessingml/2006/main" xmlns:w14="http://schemas.microsoft.com/office/word/2010/wordml" xmlns:w15="http://schemas.microsoft.com/office/word/2012/wordml" xmlns:w16cex="http://schemas.microsoft.com/office/word/2018/wordml/cex" xmlns:w16cid="http://schemas.microsoft.com/office/word/2016/wordml/cid" xmlns:w16="http://schemas.microsoft.com/office/word/2018/wordml" xmlns:w16sdtdh="http://schemas.microsoft.com/office/word/2020/wordml/sdtdatahash" xmlns:w16se="http://schemas.microsoft.com/office/word/2015/wordml/symex" xmlns:wpg="http://schemas.microsoft.com/office/word/2010/wordprocessingGroup" xmlns:wpi="http://schemas.microsoft.com/office/word/2010/wordprocessingInk" xmlns:wne="http://schemas.microsoft.com/office/word/2006/wordml" xmlns:wps="http://schemas.microsoft.com/office/word/2010/wordprocessingShape" mc:Ignorable="w14 w15 w16se w16cid w16 w16cex w16sdtdh wp14">
+<w:endnotes xmlns:wpc="http://schemas.microsoft.com/office/word/2010/wordprocessingCanvas" xmlns:cx="http://schemas.microsoft.com/office/drawing/2014/chartex" xmlns:mc="http://schemas.openxmlformats.org/markup-compatibility/2006" xmlns:o="urn:schemas-microsoft-com:office:office" xmlns:r="http://schemas.openxmlformats.org/officeDocument/2006/relationships" xmlns:m="http://schemas.openxmlformats.org/officeDocument/2006/math" xmlns:v="urn:schemas-microsoft-com:vml" xmlns:wp14="http://schemas.microsoft.com/office/word/2010/wordprocessingDrawing" xmlns:wp="http://schemas.openxmlformats.org/drawingml/2006/wordprocessingDrawing" xmlns:w10="urn:schemas-microsoft-com:office:word" xmlns:w="http://schemas.openxmlformats.org/wordprocessingml/2006/main" xmlns:w14="http://schemas.microsoft.com/office/word/2010/wordml" xmlns:w15="http://schemas.microsoft.com/office/word/2012/wordml" xmlns:w16se="http://schemas.microsoft.com/office/word/2015/wordml/symex" xmlns:wpg="http://schemas.microsoft.com/office/word/2010/wordprocessingGroup" xmlns:wpi="http://schemas.microsoft.com/office/word/2010/wordprocessingInk" xmlns:wne="http://schemas.microsoft.com/office/word/2006/wordml" xmlns:wps="http://schemas.microsoft.com/office/word/2010/wordprocessingShape" mc:Ignorable="w14 w15 w16se wp14">
   <w:endnote w:type="separator" w:id="-1">
     <w:p>
       <w:r>
@@ -969,7 +930,7 @@
 </file>
 
 <file path=word/footnotes.xml><?xml version="1.0" encoding="utf-8"?>
-<w:footnotes xmlns:wpc="http://schemas.microsoft.com/office/word/2010/wordprocessingCanvas" xmlns:cx="http://schemas.microsoft.com/office/drawing/2014/chartex" xmlns:cx1="http://schemas.microsoft.com/office/drawing/2015/9/8/chartex" xmlns:cx2="http://schemas.microsoft.com/office/drawing/2015/10/21/chartex" xmlns:cx3="http://schemas.microsoft.com/office/drawing/2016/5/9/chartex" xmlns:cx4="http://schemas.microsoft.com/office/drawing/2016/5/10/chartex" xmlns:cx5="http://schemas.microsoft.com/office/drawing/2016/5/11/chartex" xmlns:cx6="http://schemas.microsoft.com/office/drawing/2016/5/12/chartex" xmlns:cx7="http://schemas.microsoft.com/office/drawing/2016/5/13/chartex" xmlns:cx8="http://schemas.microsoft.com/office/drawing/2016/5/14/chartex" xmlns:mc="http://schemas.openxmlformats.org/markup-compatibility/2006" xmlns:aink="http://schemas.microsoft.com/office/drawing/2016/ink" xmlns:am3d="http://schemas.microsoft.com/office/drawing/2017/model3d" xmlns:o="urn:schemas-microsoft-com:office:office" xmlns:oel="http://schemas.microsoft.com/office/2019/extlst" xmlns:r="http://schemas.openxmlformats.org/officeDocument/2006/relationships" xmlns:m="http://schemas.openxmlformats.org/officeDocument/2006/math" xmlns:v="urn:schemas-microsoft-com:vml" xmlns:wp14="http://schemas.microsoft.com/office/word/2010/wordprocessingDrawing" xmlns:wp="http://schemas.openxmlformats.org/drawingml/2006/wordprocessingDrawing" xmlns:w10="urn:schemas-microsoft-com:office:word" xmlns:w="http://schemas.openxmlformats.org/wordprocessingml/2006/main" xmlns:w14="http://schemas.microsoft.com/office/word/2010/wordml" xmlns:w15="http://schemas.microsoft.com/office/word/2012/wordml" xmlns:w16cex="http://schemas.microsoft.com/office/word/2018/wordml/cex" xmlns:w16cid="http://schemas.microsoft.com/office/word/2016/wordml/cid" xmlns:w16="http://schemas.microsoft.com/office/word/2018/wordml" xmlns:w16sdtdh="http://schemas.microsoft.com/office/word/2020/wordml/sdtdatahash" xmlns:w16se="http://schemas.microsoft.com/office/word/2015/wordml/symex" xmlns:wpg="http://schemas.microsoft.com/office/word/2010/wordprocessingGroup" xmlns:wpi="http://schemas.microsoft.com/office/word/2010/wordprocessingInk" xmlns:wne="http://schemas.microsoft.com/office/word/2006/wordml" xmlns:wps="http://schemas.microsoft.com/office/word/2010/wordprocessingShape" mc:Ignorable="w14 w15 w16se w16cid w16 w16cex w16sdtdh wp14">
+<w:footnotes xmlns:wpc="http://schemas.microsoft.com/office/word/2010/wordprocessingCanvas" xmlns:cx="http://schemas.microsoft.com/office/drawing/2014/chartex" xmlns:mc="http://schemas.openxmlformats.org/markup-compatibility/2006" xmlns:o="urn:schemas-microsoft-com:office:office" xmlns:r="http://schemas.openxmlformats.org/officeDocument/2006/relationships" xmlns:m="http://schemas.openxmlformats.org/officeDocument/2006/math" xmlns:v="urn:schemas-microsoft-com:vml" xmlns:wp14="http://schemas.microsoft.com/office/word/2010/wordprocessingDrawing" xmlns:wp="http://schemas.openxmlformats.org/drawingml/2006/wordprocessingDrawing" xmlns:w10="urn:schemas-microsoft-com:office:word" xmlns:w="http://schemas.openxmlformats.org/wordprocessingml/2006/main" xmlns:w14="http://schemas.microsoft.com/office/word/2010/wordml" xmlns:w15="http://schemas.microsoft.com/office/word/2012/wordml" xmlns:w16se="http://schemas.microsoft.com/office/word/2015/wordml/symex" xmlns:wpg="http://schemas.microsoft.com/office/word/2010/wordprocessingGroup" xmlns:wpi="http://schemas.microsoft.com/office/word/2010/wordprocessingInk" xmlns:wne="http://schemas.microsoft.com/office/word/2006/wordml" xmlns:wps="http://schemas.microsoft.com/office/word/2010/wordprocessingShape" mc:Ignorable="w14 w15 w16se wp14">
   <w:footnote w:type="separator" w:id="-1">
     <w:p>
       <w:r>
@@ -988,7 +949,7 @@
 </file>
 
 <file path=word/header1.xml><?xml version="1.0" encoding="utf-8"?>
-<w:hdr xmlns:wpc="http://schemas.microsoft.com/office/word/2010/wordprocessingCanvas" xmlns:cx="http://schemas.microsoft.com/office/drawing/2014/chartex" xmlns:cx1="http://schemas.microsoft.com/office/drawing/2015/9/8/chartex" xmlns:cx2="http://schemas.microsoft.com/office/drawing/2015/10/21/chartex" xmlns:cx3="http://schemas.microsoft.com/office/drawing/2016/5/9/chartex" xmlns:cx4="http://schemas.microsoft.com/office/drawing/2016/5/10/chartex" xmlns:cx5="http://schemas.microsoft.com/office/drawing/2016/5/11/chartex" xmlns:cx6="http://schemas.microsoft.com/office/drawing/2016/5/12/chartex" xmlns:cx7="http://schemas.microsoft.com/office/drawing/2016/5/13/chartex" xmlns:cx8="http://schemas.microsoft.com/office/drawing/2016/5/14/chartex" xmlns:mc="http://schemas.openxmlformats.org/markup-compatibility/2006" xmlns:aink="http://schemas.microsoft.com/office/drawing/2016/ink" xmlns:am3d="http://schemas.microsoft.com/office/drawing/2017/model3d" xmlns:o="urn:schemas-microsoft-com:office:office" xmlns:oel="http://schemas.microsoft.com/office/2019/extlst" xmlns:r="http://schemas.openxmlformats.org/officeDocument/2006/relationships" xmlns:m="http://schemas.openxmlformats.org/officeDocument/2006/math" xmlns:v="urn:schemas-microsoft-com:vml" xmlns:wp14="http://schemas.microsoft.com/office/word/2010/wordprocessingDrawing" xmlns:wp="http://schemas.openxmlformats.org/drawingml/2006/wordprocessingDrawing" xmlns:w10="urn:schemas-microsoft-com:office:word" xmlns:w="http://schemas.openxmlformats.org/wordprocessingml/2006/main" xmlns:w14="http://schemas.microsoft.com/office/word/2010/wordml" xmlns:w15="http://schemas.microsoft.com/office/word/2012/wordml" xmlns:w16cex="http://schemas.microsoft.com/office/word/2018/wordml/cex" xmlns:w16cid="http://schemas.microsoft.com/office/word/2016/wordml/cid" xmlns:w16="http://schemas.microsoft.com/office/word/2018/wordml" xmlns:w16sdtdh="http://schemas.microsoft.com/office/word/2020/wordml/sdtdatahash" xmlns:w16se="http://schemas.microsoft.com/office/word/2015/wordml/symex" xmlns:wpg="http://schemas.microsoft.com/office/word/2010/wordprocessingGroup" xmlns:wpi="http://schemas.microsoft.com/office/word/2010/wordprocessingInk" xmlns:wne="http://schemas.microsoft.com/office/word/2006/wordml" xmlns:wps="http://schemas.microsoft.com/office/word/2010/wordprocessingShape" mc:Ignorable="w14 w15 w16se w16cid w16 w16cex w16sdtdh wp14">
+<w:hdr xmlns:wpc="http://schemas.microsoft.com/office/word/2010/wordprocessingCanvas" xmlns:cx="http://schemas.microsoft.com/office/drawing/2014/chartex" xmlns:mc="http://schemas.openxmlformats.org/markup-compatibility/2006" xmlns:o="urn:schemas-microsoft-com:office:office" xmlns:r="http://schemas.openxmlformats.org/officeDocument/2006/relationships" xmlns:m="http://schemas.openxmlformats.org/officeDocument/2006/math" xmlns:v="urn:schemas-microsoft-com:vml" xmlns:wp14="http://schemas.microsoft.com/office/word/2010/wordprocessingDrawing" xmlns:wp="http://schemas.openxmlformats.org/drawingml/2006/wordprocessingDrawing" xmlns:w10="urn:schemas-microsoft-com:office:word" xmlns:w="http://schemas.openxmlformats.org/wordprocessingml/2006/main" xmlns:w14="http://schemas.microsoft.com/office/word/2010/wordml" xmlns:w15="http://schemas.microsoft.com/office/word/2012/wordml" xmlns:w16se="http://schemas.microsoft.com/office/word/2015/wordml/symex" xmlns:wpg="http://schemas.microsoft.com/office/word/2010/wordprocessingGroup" xmlns:wpi="http://schemas.microsoft.com/office/word/2010/wordprocessingInk" xmlns:wne="http://schemas.microsoft.com/office/word/2006/wordml" xmlns:wps="http://schemas.microsoft.com/office/word/2010/wordprocessingShape" mc:Ignorable="w14 w15 w16se wp14">
   <w:p>
     <w:pPr>
       <w:pStyle w:val="En-tte"/>
@@ -1057,7 +1018,7 @@
             </wp:anchor>
           </w:drawing>
         </mc:Choice>
-        <mc:Fallback>
+        <mc:Fallback xmlns:w16sdtdh="http://schemas.microsoft.com/office/word/2020/wordml/sdtdatahash" xmlns:w16="http://schemas.microsoft.com/office/word/2018/wordml" xmlns:w16cid="http://schemas.microsoft.com/office/word/2016/wordml/cid" xmlns:w16cex="http://schemas.microsoft.com/office/word/2018/wordml/cex" xmlns:oel="http://schemas.microsoft.com/office/2019/extlst" xmlns:am3d="http://schemas.microsoft.com/office/drawing/2017/model3d" xmlns:aink="http://schemas.microsoft.com/office/drawing/2016/ink" xmlns:cx8="http://schemas.microsoft.com/office/drawing/2016/5/14/chartex" xmlns:cx7="http://schemas.microsoft.com/office/drawing/2016/5/13/chartex" xmlns:cx6="http://schemas.microsoft.com/office/drawing/2016/5/12/chartex" xmlns:cx5="http://schemas.microsoft.com/office/drawing/2016/5/11/chartex" xmlns:cx4="http://schemas.microsoft.com/office/drawing/2016/5/10/chartex" xmlns:cx3="http://schemas.microsoft.com/office/drawing/2016/5/9/chartex" xmlns:cx2="http://schemas.microsoft.com/office/drawing/2015/10/21/chartex" xmlns:cx1="http://schemas.microsoft.com/office/drawing/2015/9/8/chartex">
           <w:pict>
             <v:rect w14:anchorId="74FE0D97" id="Rectangle 1" o:spid="_x0000_s1026" style="position:absolute;margin-left:-70.85pt;margin-top:-33.6pt;width:594.6pt;height:67.8pt;z-index:251659264;visibility:visible;mso-wrap-style:square;mso-wrap-distance-left:9pt;mso-wrap-distance-top:0;mso-wrap-distance-right:9pt;mso-wrap-distance-bottom:0;mso-position-horizontal:absolute;mso-position-horizontal-relative:text;mso-position-vertical:absolute;mso-position-vertical-relative:text;v-text-anchor:middle" o:gfxdata="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" fillcolor="#026784" strokecolor="#1f4d78 [1604]" strokeweight="1pt"/>
           </w:pict>
@@ -1069,7 +1030,7 @@
 </file>
 
 <file path=word/numbering.xml><?xml version="1.0" encoding="utf-8"?>
-<w:numbering xmlns:wpc="http://schemas.microsoft.com/office/word/2010/wordprocessingCanvas" xmlns:cx="http://schemas.microsoft.com/office/drawing/2014/chartex" xmlns:cx1="http://schemas.microsoft.com/office/drawing/2015/9/8/chartex" xmlns:cx2="http://schemas.microsoft.com/office/drawing/2015/10/21/chartex" xmlns:cx3="http://schemas.microsoft.com/office/drawing/2016/5/9/chartex" xmlns:cx4="http://schemas.microsoft.com/office/drawing/2016/5/10/chartex" xmlns:cx5="http://schemas.microsoft.com/office/drawing/2016/5/11/chartex" xmlns:cx6="http://schemas.microsoft.com/office/drawing/2016/5/12/chartex" xmlns:cx7="http://schemas.microsoft.com/office/drawing/2016/5/13/chartex" xmlns:cx8="http://schemas.microsoft.com/office/drawing/2016/5/14/chartex" xmlns:mc="http://schemas.openxmlformats.org/markup-compatibility/2006" xmlns:aink="http://schemas.microsoft.com/office/drawing/2016/ink" xmlns:am3d="http://schemas.microsoft.com/office/drawing/2017/model3d" xmlns:o="urn:schemas-microsoft-com:office:office" xmlns:oel="http://schemas.microsoft.com/office/2019/extlst" xmlns:r="http://schemas.openxmlformats.org/officeDocument/2006/relationships" xmlns:m="http://schemas.openxmlformats.org/officeDocument/2006/math" xmlns:v="urn:schemas-microsoft-com:vml" xmlns:wp14="http://schemas.microsoft.com/office/word/2010/wordprocessingDrawing" xmlns:wp="http://schemas.openxmlformats.org/drawingml/2006/wordprocessingDrawing" xmlns:w10="urn:schemas-microsoft-com:office:word" xmlns:w="http://schemas.openxmlformats.org/wordprocessingml/2006/main" xmlns:w14="http://schemas.microsoft.com/office/word/2010/wordml" xmlns:w15="http://schemas.microsoft.com/office/word/2012/wordml" xmlns:w16cex="http://schemas.microsoft.com/office/word/2018/wordml/cex" xmlns:w16cid="http://schemas.microsoft.com/office/word/2016/wordml/cid" xmlns:w16="http://schemas.microsoft.com/office/word/2018/wordml" xmlns:w16sdtdh="http://schemas.microsoft.com/office/word/2020/wordml/sdtdatahash" xmlns:w16se="http://schemas.microsoft.com/office/word/2015/wordml/symex" xmlns:wpg="http://schemas.microsoft.com/office/word/2010/wordprocessingGroup" xmlns:wpi="http://schemas.microsoft.com/office/word/2010/wordprocessingInk" xmlns:wne="http://schemas.microsoft.com/office/word/2006/wordml" xmlns:wps="http://schemas.microsoft.com/office/word/2010/wordprocessingShape" mc:Ignorable="w14 w15 w16se w16cid w16 w16cex w16sdtdh wp14">
+<w:numbering xmlns:wpc="http://schemas.microsoft.com/office/word/2010/wordprocessingCanvas" xmlns:cx="http://schemas.microsoft.com/office/drawing/2014/chartex" xmlns:mc="http://schemas.openxmlformats.org/markup-compatibility/2006" xmlns:o="urn:schemas-microsoft-com:office:office" xmlns:r="http://schemas.openxmlformats.org/officeDocument/2006/relationships" xmlns:m="http://schemas.openxmlformats.org/officeDocument/2006/math" xmlns:v="urn:schemas-microsoft-com:vml" xmlns:wp14="http://schemas.microsoft.com/office/word/2010/wordprocessingDrawing" xmlns:wp="http://schemas.openxmlformats.org/drawingml/2006/wordprocessingDrawing" xmlns:w10="urn:schemas-microsoft-com:office:word" xmlns:w="http://schemas.openxmlformats.org/wordprocessingml/2006/main" xmlns:w14="http://schemas.microsoft.com/office/word/2010/wordml" xmlns:w15="http://schemas.microsoft.com/office/word/2012/wordml" xmlns:w16se="http://schemas.microsoft.com/office/word/2015/wordml/symex" xmlns:wpg="http://schemas.microsoft.com/office/word/2010/wordprocessingGroup" xmlns:wpi="http://schemas.microsoft.com/office/word/2010/wordprocessingInk" xmlns:wne="http://schemas.microsoft.com/office/word/2006/wordml" xmlns:wps="http://schemas.microsoft.com/office/word/2010/wordprocessingShape" mc:Ignorable="w14 w15 w16se wp14">
   <w:numPicBullet w:numPicBulletId="0">
     <w:pict>
       <v:shapetype id="_x0000_t75" coordsize="21600,21600" o:spt="75" o:preferrelative="t" path="m@4@5l@4@11@9@11@9@5xe" filled="f" stroked="f">
@@ -1091,7 +1052,7 @@
         <v:path o:extrusionok="f" gradientshapeok="t" o:connecttype="rect"/>
         <o:lock v:ext="edit" aspectratio="t"/>
       </v:shapetype>
-      <v:shape id="_x0000_i1054" type="#_x0000_t75" style="width:7.6pt;height:7.6pt" o:bullet="t">
+      <v:shape id="_x0000_i1035" type="#_x0000_t75" style="width:7.5pt;height:7.5pt" o:bullet="t">
         <v:imagedata r:id="rId1" o:title="mso7237"/>
       </v:shape>
     </w:pict>
@@ -4361,107 +4322,107 @@
       </w:pPr>
     </w:lvl>
   </w:abstractNum>
-  <w:num w:numId="1" w16cid:durableId="1034233455">
+  <w:num w:numId="1">
     <w:abstractNumId w:val="28"/>
   </w:num>
-  <w:num w:numId="2" w16cid:durableId="1401056733">
+  <w:num w:numId="2">
     <w:abstractNumId w:val="9"/>
   </w:num>
-  <w:num w:numId="3" w16cid:durableId="481122928">
+  <w:num w:numId="3">
     <w:abstractNumId w:val="18"/>
   </w:num>
-  <w:num w:numId="4" w16cid:durableId="1454982100">
+  <w:num w:numId="4">
     <w:abstractNumId w:val="17"/>
   </w:num>
-  <w:num w:numId="5" w16cid:durableId="1756855731">
+  <w:num w:numId="5">
     <w:abstractNumId w:val="29"/>
   </w:num>
-  <w:num w:numId="6" w16cid:durableId="912543985">
+  <w:num w:numId="6">
     <w:abstractNumId w:val="26"/>
   </w:num>
-  <w:num w:numId="7" w16cid:durableId="1885098157">
+  <w:num w:numId="7">
     <w:abstractNumId w:val="11"/>
   </w:num>
-  <w:num w:numId="8" w16cid:durableId="1087464674">
+  <w:num w:numId="8">
     <w:abstractNumId w:val="0"/>
   </w:num>
-  <w:num w:numId="9" w16cid:durableId="1275164021">
+  <w:num w:numId="9">
     <w:abstractNumId w:val="23"/>
   </w:num>
-  <w:num w:numId="10" w16cid:durableId="180433197">
+  <w:num w:numId="10">
     <w:abstractNumId w:val="22"/>
   </w:num>
-  <w:num w:numId="11" w16cid:durableId="2063746718">
+  <w:num w:numId="11">
     <w:abstractNumId w:val="16"/>
   </w:num>
-  <w:num w:numId="12" w16cid:durableId="1392192089">
+  <w:num w:numId="12">
     <w:abstractNumId w:val="21"/>
   </w:num>
-  <w:num w:numId="13" w16cid:durableId="2088072885">
+  <w:num w:numId="13">
     <w:abstractNumId w:val="15"/>
   </w:num>
-  <w:num w:numId="14" w16cid:durableId="1578125294">
+  <w:num w:numId="14">
     <w:abstractNumId w:val="10"/>
   </w:num>
-  <w:num w:numId="15" w16cid:durableId="505903362">
+  <w:num w:numId="15">
     <w:abstractNumId w:val="4"/>
   </w:num>
-  <w:num w:numId="16" w16cid:durableId="1578324267">
+  <w:num w:numId="16">
     <w:abstractNumId w:val="7"/>
   </w:num>
-  <w:num w:numId="17" w16cid:durableId="1805997684">
+  <w:num w:numId="17">
     <w:abstractNumId w:val="24"/>
   </w:num>
-  <w:num w:numId="18" w16cid:durableId="1365790165">
+  <w:num w:numId="18">
     <w:abstractNumId w:val="12"/>
   </w:num>
-  <w:num w:numId="19" w16cid:durableId="312030011">
+  <w:num w:numId="19">
     <w:abstractNumId w:val="3"/>
   </w:num>
-  <w:num w:numId="20" w16cid:durableId="572785191">
+  <w:num w:numId="20">
     <w:abstractNumId w:val="19"/>
   </w:num>
-  <w:num w:numId="21" w16cid:durableId="1372195356">
+  <w:num w:numId="21">
     <w:abstractNumId w:val="27"/>
   </w:num>
-  <w:num w:numId="22" w16cid:durableId="2143575839">
+  <w:num w:numId="22">
     <w:abstractNumId w:val="1"/>
   </w:num>
-  <w:num w:numId="23" w16cid:durableId="146634136">
+  <w:num w:numId="23">
     <w:abstractNumId w:val="8"/>
   </w:num>
-  <w:num w:numId="24" w16cid:durableId="1759135812">
+  <w:num w:numId="24">
     <w:abstractNumId w:val="2"/>
   </w:num>
-  <w:num w:numId="25" w16cid:durableId="587929482">
+  <w:num w:numId="25">
     <w:abstractNumId w:val="14"/>
   </w:num>
-  <w:num w:numId="26" w16cid:durableId="1163468073">
+  <w:num w:numId="26">
     <w:abstractNumId w:val="25"/>
   </w:num>
-  <w:num w:numId="27" w16cid:durableId="1110977160">
+  <w:num w:numId="27">
     <w:abstractNumId w:val="20"/>
   </w:num>
-  <w:num w:numId="28" w16cid:durableId="800075333">
+  <w:num w:numId="28">
     <w:abstractNumId w:val="13"/>
   </w:num>
-  <w:num w:numId="29" w16cid:durableId="23602830">
+  <w:num w:numId="29">
     <w:abstractNumId w:val="4"/>
     <w:lvlOverride w:ilvl="0">
       <w:startOverride w:val="1"/>
     </w:lvlOverride>
   </w:num>
-  <w:num w:numId="30" w16cid:durableId="754478968">
+  <w:num w:numId="30">
     <w:abstractNumId w:val="5"/>
   </w:num>
-  <w:num w:numId="31" w16cid:durableId="1687098729">
+  <w:num w:numId="31">
     <w:abstractNumId w:val="6"/>
   </w:num>
 </w:numbering>
 </file>
 
 <file path=word/styles.xml><?xml version="1.0" encoding="utf-8"?>
-<w:styles xmlns:mc="http://schemas.openxmlformats.org/markup-compatibility/2006" xmlns:r="http://schemas.openxmlformats.org/officeDocument/2006/relationships" xmlns:w="http://schemas.openxmlformats.org/wordprocessingml/2006/main" xmlns:w14="http://schemas.microsoft.com/office/word/2010/wordml" xmlns:w15="http://schemas.microsoft.com/office/word/2012/wordml" xmlns:w16cex="http://schemas.microsoft.com/office/word/2018/wordml/cex" xmlns:w16cid="http://schemas.microsoft.com/office/word/2016/wordml/cid" xmlns:w16="http://schemas.microsoft.com/office/word/2018/wordml" xmlns:w16sdtdh="http://schemas.microsoft.com/office/word/2020/wordml/sdtdatahash" xmlns:w16se="http://schemas.microsoft.com/office/word/2015/wordml/symex" mc:Ignorable="w14 w15 w16se w16cid w16 w16cex w16sdtdh">
+<w:styles xmlns:mc="http://schemas.openxmlformats.org/markup-compatibility/2006" xmlns:r="http://schemas.openxmlformats.org/officeDocument/2006/relationships" xmlns:w="http://schemas.openxmlformats.org/wordprocessingml/2006/main" xmlns:w14="http://schemas.microsoft.com/office/word/2010/wordml" xmlns:w15="http://schemas.microsoft.com/office/word/2012/wordml" xmlns:w16se="http://schemas.microsoft.com/office/word/2015/wordml/symex" mc:Ignorable="w14 w15 w16se">
   <w:docDefaults>
     <w:rPrDefault>
       <w:rPr>
@@ -4477,7 +4438,7 @@
       </w:pPr>
     </w:pPrDefault>
   </w:docDefaults>
-  <w:latentStyles w:defLockedState="0" w:defUIPriority="99" w:defSemiHidden="0" w:defUnhideWhenUsed="0" w:defQFormat="0" w:count="376">
+  <w:latentStyles w:defLockedState="0" w:defUIPriority="99" w:defSemiHidden="0" w:defUnhideWhenUsed="0" w:defQFormat="0" w:count="371">
     <w:lsdException w:name="Normal" w:uiPriority="0" w:qFormat="1"/>
     <w:lsdException w:name="heading 1" w:uiPriority="9" w:qFormat="1"/>
     <w:lsdException w:name="heading 2" w:semiHidden="1" w:uiPriority="9" w:unhideWhenUsed="1" w:qFormat="1"/>
@@ -4849,11 +4810,6 @@
     <w:lsdException w:name="List Table 5 Dark Accent 6" w:uiPriority="50"/>
     <w:lsdException w:name="List Table 6 Colorful Accent 6" w:uiPriority="51"/>
     <w:lsdException w:name="List Table 7 Colorful Accent 6" w:uiPriority="52"/>
-    <w:lsdException w:name="Mention" w:semiHidden="1" w:unhideWhenUsed="1"/>
-    <w:lsdException w:name="Smart Hyperlink" w:semiHidden="1" w:unhideWhenUsed="1"/>
-    <w:lsdException w:name="Hashtag" w:semiHidden="1" w:unhideWhenUsed="1"/>
-    <w:lsdException w:name="Unresolved Mention" w:semiHidden="1" w:unhideWhenUsed="1"/>
-    <w:lsdException w:name="Smart Link" w:semiHidden="1" w:unhideWhenUsed="1"/>
   </w:latentStyles>
   <w:style w:type="paragraph" w:default="1" w:styleId="Normal">
     <w:name w:val="Normal"/>
@@ -5159,7 +5115,7 @@
       <w:spacing w:val="15"/>
     </w:rPr>
   </w:style>
-  <w:style w:type="character" w:styleId="Accentuationlgre">
+  <w:style w:type="character" w:styleId="Emphaseple">
     <w:name w:val="Subtle Emphasis"/>
     <w:basedOn w:val="Policepardfaut"/>
     <w:uiPriority w:val="19"/>
@@ -5248,7 +5204,7 @@
       <w:color w:val="5B9BD5" w:themeColor="accent1"/>
     </w:rPr>
   </w:style>
-  <w:style w:type="character" w:styleId="Rfrencelgre">
+  <w:style w:type="character" w:styleId="Rfrenceple">
     <w:name w:val="Subtle Reference"/>
     <w:basedOn w:val="Policepardfaut"/>
     <w:uiPriority w:val="31"/>
@@ -5273,7 +5229,7 @@
       <w:spacing w:val="5"/>
     </w:rPr>
   </w:style>
-  <w:style w:type="character" w:styleId="Accentuationintense">
+  <w:style w:type="character" w:styleId="Emphaseintense">
     <w:name w:val="Intense Emphasis"/>
     <w:basedOn w:val="Policepardfaut"/>
     <w:uiPriority w:val="21"/>
@@ -5350,7 +5306,7 @@
       <w:u w:val="single"/>
     </w:rPr>
   </w:style>
-  <w:style w:type="character" w:styleId="Mentionnonrsolue">
+  <w:style w:type="character" w:customStyle="1" w:styleId="UnresolvedMention">
     <w:name w:val="Unresolved Mention"/>
     <w:basedOn w:val="Policepardfaut"/>
     <w:uiPriority w:val="99"/>
